--- a/app/Razryvnaya_machine_VKR/Folder/rukovodstvo.docx
+++ b/app/Razryvnaya_machine_VKR/Folder/rukovodstvo.docx
@@ -1,12 +1,946 @@
 
 <file path=word/document.xml><?xml version="1.0" encoding="utf-8"?>
-<w:document xmlns:wpc="http://schemas.microsoft.com/office/word/2010/wordprocessingCanvas" xmlns:cx="http://schemas.microsoft.com/office/drawing/2014/chartex" xmlns:cx1="http://schemas.microsoft.com/office/drawing/2015/9/8/chartex" xmlns:cx2="http://schemas.microsoft.com/office/drawing/2015/10/21/chartex" xmlns:cx3="http://schemas.microsoft.com/office/drawing/2016/5/9/chartex" xmlns:cx4="http://schemas.microsoft.com/office/drawing/2016/5/10/chartex" xmlns:cx5="http://schemas.microsoft.com/office/drawing/2016/5/11/chartex" xmlns:cx6="http://schemas.microsoft.com/office/drawing/2016/5/12/chartex" xmlns:cx7="http://schemas.microsoft.com/office/drawing/2016/5/13/chartex" xmlns:cx8="http://schemas.microsoft.com/office/drawing/2016/5/14/chartex" xmlns:mc="http://schemas.openxmlformats.org/markup-compatibility/2006" xmlns:aink="http://schemas.microsoft.com/office/drawing/2016/ink" xmlns:am3d="http://schemas.microsoft.com/office/drawing/2017/model3d" xmlns:o="urn:schemas-microsoft-com:office:office" xmlns:oel="http://schemas.microsoft.com/office/2019/extlst" xmlns:r="http://schemas.openxmlformats.org/officeDocument/2006/relationships" xmlns:m="http://schemas.openxmlformats.org/officeDocument/2006/math" xmlns:v="urn:schemas-microsoft-com:vml" xmlns:wp14="http://schemas.microsoft.com/office/word/2010/wordprocessingDrawing" xmlns:wp="http://schemas.openxmlformats.org/drawingml/2006/wordprocessingDrawing" xmlns:w10="urn:schemas-microsoft-com:office:word" xmlns:w="http://schemas.openxmlformats.org/wordprocessingml/2006/main" xmlns:w14="http://schemas.microsoft.com/office/word/2010/wordml" xmlns:w15="http://schemas.microsoft.com/office/word/2012/wordml" xmlns:w16cex="http://schemas.microsoft.com/office/word/2018/wordml/cex" xmlns:w16cid="http://schemas.microsoft.com/office/word/2016/wordml/cid" xmlns:w16="http://schemas.microsoft.com/office/word/2018/wordml" xmlns:w16sdtdh="http://schemas.microsoft.com/office/word/2020/wordml/sdtdatahash" xmlns:w16se="http://schemas.microsoft.com/office/word/2015/wordml/symex" xmlns:wpg="http://schemas.microsoft.com/office/word/2010/wordprocessingGroup" xmlns:wpi="http://schemas.microsoft.com/office/word/2010/wordprocessingInk" xmlns:wne="http://schemas.microsoft.com/office/word/2006/wordml" xmlns:wps="http://schemas.microsoft.com/office/word/2010/wordprocessingShape" mc:Ignorable="w14 w15 w16se w16cid w16 w16cex w16sdtdh wp14">
+<w:document xmlns:wpc="http://schemas.microsoft.com/office/word/2010/wordprocessingCanvas" xmlns:cx="http://schemas.microsoft.com/office/drawing/2014/chartex" xmlns:cx1="http://schemas.microsoft.com/office/drawing/2015/9/8/chartex" xmlns:cx2="http://schemas.microsoft.com/office/drawing/2015/10/21/chartex" xmlns:cx3="http://schemas.microsoft.com/office/drawing/2016/5/9/chartex" xmlns:cx4="http://schemas.microsoft.com/office/drawing/2016/5/10/chartex" xmlns:cx5="http://schemas.microsoft.com/office/drawing/2016/5/11/chartex" xmlns:cx6="http://schemas.microsoft.com/office/drawing/2016/5/12/chartex" xmlns:cx7="http://schemas.microsoft.com/office/drawing/2016/5/13/chartex" xmlns:cx8="http://schemas.microsoft.com/office/drawing/2016/5/14/chartex" xmlns:mc="http://schemas.openxmlformats.org/markup-compatibility/2006" xmlns:aink="http://schemas.microsoft.com/office/drawing/2016/ink" xmlns:am3d="http://schemas.microsoft.com/office/drawing/2017/model3d" xmlns:o="urn:schemas-microsoft-com:office:office" xmlns:oel="http://schemas.microsoft.com/office/2019/extlst" xmlns:r="http://schemas.openxmlformats.org/officeDocument/2006/relationships" xmlns:m="http://schemas.openxmlformats.org/officeDocument/2006/math" xmlns:v="urn:schemas-microsoft-com:vml" xmlns:wp14="http://schemas.microsoft.com/office/word/2010/wordprocessingDrawing" xmlns:wp="http://schemas.openxmlformats.org/drawingml/2006/wordprocessingDrawing" xmlns:w10="urn:schemas-microsoft-com:office:word" xmlns:w="http://schemas.openxmlformats.org/wordprocessingml/2006/main" xmlns:w14="http://schemas.microsoft.com/office/word/2010/wordml" xmlns:w15="http://schemas.microsoft.com/office/word/2012/wordml" xmlns:w16cex="http://schemas.microsoft.com/office/word/2018/wordml/cex" xmlns:w16cid="http://schemas.microsoft.com/office/word/2016/wordml/cid" xmlns:w16="http://schemas.microsoft.com/office/word/2018/wordml" xmlns:w16du="http://schemas.microsoft.com/office/word/2023/wordml/word16du" xmlns:w16sdtdh="http://schemas.microsoft.com/office/word/2020/wordml/sdtdatahash" xmlns:w16se="http://schemas.microsoft.com/office/word/2015/wordml/symex" xmlns:wpg="http://schemas.microsoft.com/office/word/2010/wordprocessingGroup" xmlns:wpi="http://schemas.microsoft.com/office/word/2010/wordprocessingInk" xmlns:wne="http://schemas.microsoft.com/office/word/2006/wordml" xmlns:wps="http://schemas.microsoft.com/office/word/2010/wordprocessingShape" mc:Ignorable="w14 w15 w16se w16cid w16 w16cex w16sdtdh wp14">
   <w:body>
     <w:p>
-      <w:r>
-        <w:t>Первым делом пользователю необходимо ввести исходные данные далее нажать кнопку рассчитать</w:t>
-      </w:r>
-    </w:p>
+      <w:pPr>
+        <w:pStyle w:val="1"/>
+      </w:pPr>
+      <w:bookmarkStart w:id="0" w:name="_Toc136385337"/>
+      <w:r>
+        <w:t>ОПИСАНИЕ ПРОГРАММНОГО ОБЕСПЕЧЕНИЯ</w:t>
+      </w:r>
+      <w:bookmarkEnd w:id="0"/>
+    </w:p>
+    <w:p>
+      <w:pPr>
+        <w:pStyle w:val="a5"/>
+      </w:pPr>
+    </w:p>
+    <w:p>
+      <w:pPr>
+        <w:pStyle w:val="2"/>
+      </w:pPr>
+      <w:bookmarkStart w:id="1" w:name="_Toc133189180"/>
+      <w:bookmarkStart w:id="2" w:name="_Toc136385338"/>
+      <w:r>
+        <w:t>1</w:t>
+      </w:r>
+      <w:r>
+        <w:t xml:space="preserve"> </w:t>
+      </w:r>
+      <w:r>
+        <w:t>Требования к установке и функционированию системы</w:t>
+      </w:r>
+      <w:bookmarkEnd w:id="1"/>
+      <w:bookmarkEnd w:id="2"/>
+    </w:p>
+    <w:p/>
+    <w:p>
+      <w:pPr>
+        <w:pStyle w:val="a3"/>
+      </w:pPr>
+      <w:r>
+        <w:t>Д</w:t>
+      </w:r>
+      <w:r>
+        <w:t xml:space="preserve">ля пользования программой необходим компьютер с операционной системой, поддерживающей </w:t>
+      </w:r>
+      <w:r>
+        <w:t>.</w:t>
+      </w:r>
+      <w:r>
+        <w:rPr>
+          <w:lang w:val="en-US"/>
+        </w:rPr>
+        <w:t>NET</w:t>
+      </w:r>
+      <w:r>
+        <w:t xml:space="preserve"> </w:t>
+      </w:r>
+      <w:r>
+        <w:rPr>
+          <w:lang w:val="en-US"/>
+        </w:rPr>
+        <w:t>Framework</w:t>
+      </w:r>
+      <w:r>
+        <w:t xml:space="preserve"> 4.7.2</w:t>
+      </w:r>
+      <w:r>
+        <w:t xml:space="preserve">. Чтобы запустить программу необходимо запустить файл с расширением </w:t>
+      </w:r>
+      <w:r>
+        <w:t>.</w:t>
+      </w:r>
+      <w:r>
+        <w:rPr>
+          <w:lang w:val="en-US"/>
+        </w:rPr>
+        <w:t>exe</w:t>
+      </w:r>
+      <w:r>
+        <w:t>.</w:t>
+      </w:r>
+    </w:p>
+    <w:p>
+      <w:pPr>
+        <w:pStyle w:val="a3"/>
+      </w:pPr>
+    </w:p>
+    <w:p>
+      <w:pPr>
+        <w:pStyle w:val="2"/>
+        <w:numPr>
+          <w:ilvl w:val="0"/>
+          <w:numId w:val="2"/>
+        </w:numPr>
+      </w:pPr>
+      <w:bookmarkStart w:id="3" w:name="_Toc133189181"/>
+      <w:bookmarkStart w:id="4" w:name="_Toc136385339"/>
+      <w:r>
+        <w:t xml:space="preserve">Технология работы пользователя с </w:t>
+      </w:r>
+      <w:bookmarkEnd w:id="3"/>
+      <w:r>
+        <w:t>программой</w:t>
+      </w:r>
+      <w:bookmarkEnd w:id="4"/>
+    </w:p>
+    <w:p>
+      <w:pPr>
+        <w:pStyle w:val="a5"/>
+        <w:ind w:left="927"/>
+      </w:pPr>
+    </w:p>
+    <w:p>
+      <w:pPr>
+        <w:pStyle w:val="a3"/>
+      </w:pPr>
+      <w:r>
+        <w:t xml:space="preserve">Важной частью технологии работы пользователя с программой является обучение пользователя её использованию и доступность соответствующей документации. </w:t>
+      </w:r>
+    </w:p>
+    <w:p>
+      <w:pPr>
+        <w:pStyle w:val="a3"/>
+      </w:pPr>
+      <w:r>
+        <w:t>При запуске программы пользователь попадает на главную форму</w:t>
+      </w:r>
+      <w:r>
+        <w:t xml:space="preserve">. Далее у пользователя есть выбор, либо ознакомиться с функциями программы и нажать кнопку «О программе», тогда он сможет изучить функции программы, либо начать заполнять исходные данные вручную или по кнопке «Значения по умолчанию». </w:t>
+      </w:r>
+    </w:p>
+    <w:p>
+      <w:pPr>
+        <w:pStyle w:val="a7"/>
+        <w:rPr>
+          <w:rStyle w:val="a4"/>
+          <w:rFonts w:eastAsiaTheme="minorHAnsi"/>
+        </w:rPr>
+      </w:pPr>
+      <w:r>
+        <w:rPr>
+          <w:noProof/>
+        </w:rPr>
+        <w:drawing>
+          <wp:inline distT="0" distB="0" distL="0" distR="0" wp14:anchorId="4EB7940F" wp14:editId="73B7DA10">
+            <wp:extent cx="5939790" cy="2738120"/>
+            <wp:effectExtent l="0" t="0" r="3810" b="5080"/>
+            <wp:docPr id="1277559473" name="Рисунок 1" descr="Изображение выглядит как текст, снимок экрана, программное обеспечение, Шрифт&#10;&#10;Автоматически созданное описание"/>
+            <wp:cNvGraphicFramePr>
+              <a:graphicFrameLocks xmlns:a="http://schemas.openxmlformats.org/drawingml/2006/main" noChangeAspect="1"/>
+            </wp:cNvGraphicFramePr>
+            <a:graphic xmlns:a="http://schemas.openxmlformats.org/drawingml/2006/main">
+              <a:graphicData uri="http://schemas.openxmlformats.org/drawingml/2006/picture">
+                <pic:pic xmlns:pic="http://schemas.openxmlformats.org/drawingml/2006/picture">
+                  <pic:nvPicPr>
+                    <pic:cNvPr id="1277559473" name="Рисунок 1" descr="Изображение выглядит как текст, снимок экрана, программное обеспечение, Шрифт&#10;&#10;Автоматически созданное описание"/>
+                    <pic:cNvPicPr/>
+                  </pic:nvPicPr>
+                  <pic:blipFill>
+                    <a:blip r:embed="rId5"/>
+                    <a:stretch>
+                      <a:fillRect/>
+                    </a:stretch>
+                  </pic:blipFill>
+                  <pic:spPr>
+                    <a:xfrm>
+                      <a:off x="0" y="0"/>
+                      <a:ext cx="5939790" cy="2738120"/>
+                    </a:xfrm>
+                    <a:prstGeom prst="rect">
+                      <a:avLst/>
+                    </a:prstGeom>
+                  </pic:spPr>
+                </pic:pic>
+              </a:graphicData>
+            </a:graphic>
+          </wp:inline>
+        </w:drawing>
+      </w:r>
+    </w:p>
+    <w:p>
+      <w:pPr>
+        <w:pStyle w:val="a3"/>
+        <w:jc w:val="center"/>
+      </w:pPr>
+      <w:r>
+        <w:t>Рисунок 1 – Ввод исходных данных</w:t>
+      </w:r>
+    </w:p>
+    <w:p>
+      <w:pPr>
+        <w:pStyle w:val="a3"/>
+        <w:jc w:val="center"/>
+      </w:pPr>
+    </w:p>
+    <w:p>
+      <w:pPr>
+        <w:pStyle w:val="a3"/>
+        <w:rPr>
+          <w:rStyle w:val="a4"/>
+        </w:rPr>
+      </w:pPr>
+      <w:r>
+        <w:rPr>
+          <w:rStyle w:val="a4"/>
+        </w:rPr>
+        <w:t>После ввода исходных данных</w:t>
+      </w:r>
+      <w:r>
+        <w:rPr>
+          <w:rStyle w:val="a4"/>
+        </w:rPr>
+        <w:t xml:space="preserve"> пользователь должен запустить график, чтобы пройти эмуляцию работы разрывной машины.</w:t>
+      </w:r>
+    </w:p>
+    <w:p>
+      <w:pPr>
+        <w:pStyle w:val="a7"/>
+      </w:pPr>
+      <w:r>
+        <w:rPr>
+          <w:noProof/>
+        </w:rPr>
+        <w:lastRenderedPageBreak/>
+        <w:drawing>
+          <wp:inline distT="0" distB="0" distL="0" distR="0" wp14:anchorId="6F35971D" wp14:editId="75F324C0">
+            <wp:extent cx="5734850" cy="3648584"/>
+            <wp:effectExtent l="0" t="0" r="0" b="9525"/>
+            <wp:docPr id="395381753" name="Рисунок 1" descr="Изображение выглядит как текст, снимок экрана, диаграмма, линия&#10;&#10;Автоматически созданное описание"/>
+            <wp:cNvGraphicFramePr>
+              <a:graphicFrameLocks xmlns:a="http://schemas.openxmlformats.org/drawingml/2006/main" noChangeAspect="1"/>
+            </wp:cNvGraphicFramePr>
+            <a:graphic xmlns:a="http://schemas.openxmlformats.org/drawingml/2006/main">
+              <a:graphicData uri="http://schemas.openxmlformats.org/drawingml/2006/picture">
+                <pic:pic xmlns:pic="http://schemas.openxmlformats.org/drawingml/2006/picture">
+                  <pic:nvPicPr>
+                    <pic:cNvPr id="395381753" name="Рисунок 1" descr="Изображение выглядит как текст, снимок экрана, диаграмма, линия&#10;&#10;Автоматически созданное описание"/>
+                    <pic:cNvPicPr/>
+                  </pic:nvPicPr>
+                  <pic:blipFill>
+                    <a:blip r:embed="rId6"/>
+                    <a:stretch>
+                      <a:fillRect/>
+                    </a:stretch>
+                  </pic:blipFill>
+                  <pic:spPr>
+                    <a:xfrm>
+                      <a:off x="0" y="0"/>
+                      <a:ext cx="5734850" cy="3648584"/>
+                    </a:xfrm>
+                    <a:prstGeom prst="rect">
+                      <a:avLst/>
+                    </a:prstGeom>
+                  </pic:spPr>
+                </pic:pic>
+              </a:graphicData>
+            </a:graphic>
+          </wp:inline>
+        </w:drawing>
+      </w:r>
+    </w:p>
+    <w:p>
+      <w:pPr>
+        <w:pStyle w:val="a3"/>
+        <w:jc w:val="center"/>
+      </w:pPr>
+      <w:r>
+        <w:t>Рисунок 2 – Построение графика</w:t>
+      </w:r>
+    </w:p>
+    <w:p>
+      <w:pPr>
+        <w:pStyle w:val="a3"/>
+        <w:jc w:val="center"/>
+      </w:pPr>
+    </w:p>
+    <w:p>
+      <w:pPr>
+        <w:pStyle w:val="a3"/>
+      </w:pPr>
+      <w:r>
+        <w:t>Далее</w:t>
+      </w:r>
+      <w:r>
+        <w:t xml:space="preserve"> по кнопке «Рассчитать» по формуле определяются искомые значения. Закончив расчёты, пользователь может ввести номер испытания для протокола, дата формируется автоматически, в таблице ее можно сменить на другую.</w:t>
+      </w:r>
+    </w:p>
+    <w:p>
+      <w:pPr>
+        <w:pStyle w:val="a7"/>
+      </w:pPr>
+      <w:r>
+        <w:drawing>
+          <wp:inline distT="0" distB="0" distL="0" distR="0" wp14:anchorId="0BD5C547" wp14:editId="22FDDB15">
+            <wp:extent cx="5939790" cy="1517015"/>
+            <wp:effectExtent l="0" t="0" r="3810" b="6985"/>
+            <wp:docPr id="946210700" name="Рисунок 1" descr="Изображение выглядит как текст, Шрифт, число, линия&#10;&#10;Автоматически созданное описание"/>
+            <wp:cNvGraphicFramePr>
+              <a:graphicFrameLocks xmlns:a="http://schemas.openxmlformats.org/drawingml/2006/main" noChangeAspect="1"/>
+            </wp:cNvGraphicFramePr>
+            <a:graphic xmlns:a="http://schemas.openxmlformats.org/drawingml/2006/main">
+              <a:graphicData uri="http://schemas.openxmlformats.org/drawingml/2006/picture">
+                <pic:pic xmlns:pic="http://schemas.openxmlformats.org/drawingml/2006/picture">
+                  <pic:nvPicPr>
+                    <pic:cNvPr id="946210700" name="Рисунок 1" descr="Изображение выглядит как текст, Шрифт, число, линия&#10;&#10;Автоматически созданное описание"/>
+                    <pic:cNvPicPr/>
+                  </pic:nvPicPr>
+                  <pic:blipFill>
+                    <a:blip r:embed="rId7"/>
+                    <a:stretch>
+                      <a:fillRect/>
+                    </a:stretch>
+                  </pic:blipFill>
+                  <pic:spPr>
+                    <a:xfrm>
+                      <a:off x="0" y="0"/>
+                      <a:ext cx="5939790" cy="1517015"/>
+                    </a:xfrm>
+                    <a:prstGeom prst="rect">
+                      <a:avLst/>
+                    </a:prstGeom>
+                  </pic:spPr>
+                </pic:pic>
+              </a:graphicData>
+            </a:graphic>
+          </wp:inline>
+        </w:drawing>
+      </w:r>
+    </w:p>
+    <w:p>
+      <w:pPr>
+        <w:pStyle w:val="a3"/>
+        <w:jc w:val="center"/>
+      </w:pPr>
+      <w:r>
+        <w:t>Рисунок 3 – Расчёт данных</w:t>
+      </w:r>
+    </w:p>
+    <w:p>
+      <w:pPr>
+        <w:pStyle w:val="a3"/>
+        <w:jc w:val="center"/>
+      </w:pPr>
+    </w:p>
+    <w:p>
+      <w:pPr>
+        <w:pStyle w:val="a3"/>
+        <w:rPr>
+          <w:lang w:eastAsia="en-US"/>
+        </w:rPr>
+      </w:pPr>
+      <w:r>
+        <w:t>Далее по кнопке сохраняются результаты.</w:t>
+      </w:r>
+    </w:p>
+    <w:p>
+      <w:pPr>
+        <w:pStyle w:val="a7"/>
+      </w:pPr>
+      <w:r>
+        <w:drawing>
+          <wp:inline distT="0" distB="0" distL="0" distR="0" wp14:anchorId="7FCA877F" wp14:editId="17BD0F4C">
+            <wp:extent cx="5939790" cy="682625"/>
+            <wp:effectExtent l="0" t="0" r="3810" b="3175"/>
+            <wp:docPr id="1823310258" name="Рисунок 1" descr="Изображение выглядит как текст, линия, Шрифт, График&#10;&#10;Автоматически созданное описание"/>
+            <wp:cNvGraphicFramePr>
+              <a:graphicFrameLocks xmlns:a="http://schemas.openxmlformats.org/drawingml/2006/main" noChangeAspect="1"/>
+            </wp:cNvGraphicFramePr>
+            <a:graphic xmlns:a="http://schemas.openxmlformats.org/drawingml/2006/main">
+              <a:graphicData uri="http://schemas.openxmlformats.org/drawingml/2006/picture">
+                <pic:pic xmlns:pic="http://schemas.openxmlformats.org/drawingml/2006/picture">
+                  <pic:nvPicPr>
+                    <pic:cNvPr id="1823310258" name="Рисунок 1" descr="Изображение выглядит как текст, линия, Шрифт, График&#10;&#10;Автоматически созданное описание"/>
+                    <pic:cNvPicPr/>
+                  </pic:nvPicPr>
+                  <pic:blipFill>
+                    <a:blip r:embed="rId8"/>
+                    <a:stretch>
+                      <a:fillRect/>
+                    </a:stretch>
+                  </pic:blipFill>
+                  <pic:spPr>
+                    <a:xfrm>
+                      <a:off x="0" y="0"/>
+                      <a:ext cx="5939790" cy="682625"/>
+                    </a:xfrm>
+                    <a:prstGeom prst="rect">
+                      <a:avLst/>
+                    </a:prstGeom>
+                  </pic:spPr>
+                </pic:pic>
+              </a:graphicData>
+            </a:graphic>
+          </wp:inline>
+        </w:drawing>
+      </w:r>
+    </w:p>
+    <w:p>
+      <w:pPr>
+        <w:pStyle w:val="a3"/>
+        <w:ind w:firstLine="0"/>
+        <w:jc w:val="center"/>
+      </w:pPr>
+      <w:r>
+        <w:t>Рисунок 4 – Заполнение таблицы</w:t>
+      </w:r>
+    </w:p>
+    <w:p>
+      <w:pPr>
+        <w:pStyle w:val="a3"/>
+        <w:rPr>
+          <w:rFonts w:eastAsiaTheme="majorEastAsia"/>
+        </w:rPr>
+      </w:pPr>
+      <w:r>
+        <w:rPr>
+          <w:rFonts w:eastAsiaTheme="majorEastAsia"/>
+        </w:rPr>
+        <w:t>Также можно загрузить данные о предыдущих испытаниях, нажав на кнопку «Загрузить».</w:t>
+      </w:r>
+    </w:p>
+    <w:p>
+      <w:pPr>
+        <w:pStyle w:val="a7"/>
+      </w:pPr>
+      <w:r>
+        <w:lastRenderedPageBreak/>
+        <w:drawing>
+          <wp:inline distT="0" distB="0" distL="0" distR="0" wp14:anchorId="4B008956" wp14:editId="6EA180F4">
+            <wp:extent cx="5939790" cy="2533015"/>
+            <wp:effectExtent l="0" t="0" r="3810" b="635"/>
+            <wp:docPr id="360672035" name="Рисунок 1" descr="Изображение выглядит как снимок экрана, текст, программное обеспечение, число&#10;&#10;Автоматически созданное описание"/>
+            <wp:cNvGraphicFramePr>
+              <a:graphicFrameLocks xmlns:a="http://schemas.openxmlformats.org/drawingml/2006/main" noChangeAspect="1"/>
+            </wp:cNvGraphicFramePr>
+            <a:graphic xmlns:a="http://schemas.openxmlformats.org/drawingml/2006/main">
+              <a:graphicData uri="http://schemas.openxmlformats.org/drawingml/2006/picture">
+                <pic:pic xmlns:pic="http://schemas.openxmlformats.org/drawingml/2006/picture">
+                  <pic:nvPicPr>
+                    <pic:cNvPr id="360672035" name="Рисунок 1" descr="Изображение выглядит как снимок экрана, текст, программное обеспечение, число&#10;&#10;Автоматически созданное описание"/>
+                    <pic:cNvPicPr/>
+                  </pic:nvPicPr>
+                  <pic:blipFill>
+                    <a:blip r:embed="rId9"/>
+                    <a:stretch>
+                      <a:fillRect/>
+                    </a:stretch>
+                  </pic:blipFill>
+                  <pic:spPr>
+                    <a:xfrm>
+                      <a:off x="0" y="0"/>
+                      <a:ext cx="5939790" cy="2533015"/>
+                    </a:xfrm>
+                    <a:prstGeom prst="rect">
+                      <a:avLst/>
+                    </a:prstGeom>
+                  </pic:spPr>
+                </pic:pic>
+              </a:graphicData>
+            </a:graphic>
+          </wp:inline>
+        </w:drawing>
+      </w:r>
+    </w:p>
+    <w:p>
+      <w:pPr>
+        <w:pStyle w:val="a3"/>
+        <w:ind w:firstLine="0"/>
+        <w:jc w:val="center"/>
+      </w:pPr>
+      <w:r>
+        <w:t>Рисунок 5 – Загруженные из БД данные</w:t>
+      </w:r>
+    </w:p>
+    <w:p>
+      <w:pPr>
+        <w:pStyle w:val="a3"/>
+        <w:ind w:firstLine="0"/>
+        <w:jc w:val="center"/>
+      </w:pPr>
+    </w:p>
+    <w:p>
+      <w:pPr>
+        <w:pStyle w:val="a3"/>
+      </w:pPr>
+      <w:r>
+        <w:t>Если с данными что-то не так, то их можно отредактировать и нажать кнопку «Обновить», тогда существующие в БД данные обновятся.</w:t>
+      </w:r>
+    </w:p>
+    <w:p>
+      <w:pPr>
+        <w:pStyle w:val="a3"/>
+      </w:pPr>
+    </w:p>
+    <w:p>
+      <w:pPr>
+        <w:pStyle w:val="a7"/>
+        <w:rPr>
+          <w:rStyle w:val="a4"/>
+          <w:rFonts w:eastAsiaTheme="minorHAnsi"/>
+        </w:rPr>
+      </w:pPr>
+      <w:r>
+        <w:rPr>
+          <w:rStyle w:val="a4"/>
+          <w:rFonts w:eastAsiaTheme="minorHAnsi"/>
+        </w:rPr>
+        <w:drawing>
+          <wp:inline distT="0" distB="0" distL="0" distR="0" wp14:anchorId="44DD133E" wp14:editId="7037FC13">
+            <wp:extent cx="5939790" cy="3305175"/>
+            <wp:effectExtent l="0" t="0" r="3810" b="9525"/>
+            <wp:docPr id="1630320801" name="Рисунок 1" descr="Изображение выглядит как текст, снимок экрана, программное обеспечение, Значок на компьютере&#10;&#10;Автоматически созданное описание"/>
+            <wp:cNvGraphicFramePr>
+              <a:graphicFrameLocks xmlns:a="http://schemas.openxmlformats.org/drawingml/2006/main" noChangeAspect="1"/>
+            </wp:cNvGraphicFramePr>
+            <a:graphic xmlns:a="http://schemas.openxmlformats.org/drawingml/2006/main">
+              <a:graphicData uri="http://schemas.openxmlformats.org/drawingml/2006/picture">
+                <pic:pic xmlns:pic="http://schemas.openxmlformats.org/drawingml/2006/picture">
+                  <pic:nvPicPr>
+                    <pic:cNvPr id="1630320801" name="Рисунок 1" descr="Изображение выглядит как текст, снимок экрана, программное обеспечение, Значок на компьютере&#10;&#10;Автоматически созданное описание"/>
+                    <pic:cNvPicPr/>
+                  </pic:nvPicPr>
+                  <pic:blipFill>
+                    <a:blip r:embed="rId10"/>
+                    <a:stretch>
+                      <a:fillRect/>
+                    </a:stretch>
+                  </pic:blipFill>
+                  <pic:spPr>
+                    <a:xfrm>
+                      <a:off x="0" y="0"/>
+                      <a:ext cx="5939790" cy="3305175"/>
+                    </a:xfrm>
+                    <a:prstGeom prst="rect">
+                      <a:avLst/>
+                    </a:prstGeom>
+                  </pic:spPr>
+                </pic:pic>
+              </a:graphicData>
+            </a:graphic>
+          </wp:inline>
+        </w:drawing>
+      </w:r>
+      <w:r>
+        <w:rPr>
+          <w:rStyle w:val="a4"/>
+          <w:rFonts w:eastAsiaTheme="minorHAnsi"/>
+        </w:rPr>
+        <w:t>Рисунок 6 – Успешное обновление данных</w:t>
+      </w:r>
+    </w:p>
+    <w:p>
+      <w:pPr>
+        <w:rPr>
+          <w:rFonts w:eastAsiaTheme="minorHAnsi"/>
+        </w:rPr>
+      </w:pPr>
+    </w:p>
+    <w:p>
+      <w:pPr>
+        <w:pStyle w:val="a3"/>
+        <w:rPr>
+          <w:lang w:eastAsia="en-US"/>
+        </w:rPr>
+      </w:pPr>
+      <w:r>
+        <w:rPr>
+          <w:lang w:eastAsia="en-US"/>
+        </w:rPr>
+        <w:t>По кнопке «Добавить» данные добавляются в базу данных.</w:t>
+      </w:r>
+    </w:p>
+    <w:p>
+      <w:pPr>
+        <w:pStyle w:val="a7"/>
+      </w:pPr>
+      <w:r>
+        <w:lastRenderedPageBreak/>
+        <w:drawing>
+          <wp:inline distT="0" distB="0" distL="0" distR="0" wp14:anchorId="2ECE5AD7" wp14:editId="3D7FC059">
+            <wp:extent cx="5939790" cy="3199130"/>
+            <wp:effectExtent l="0" t="0" r="3810" b="1270"/>
+            <wp:docPr id="888043672" name="Рисунок 1" descr="Изображение выглядит как текст, снимок экрана, программное обеспечение, Значок на компьютере&#10;&#10;Автоматически созданное описание"/>
+            <wp:cNvGraphicFramePr>
+              <a:graphicFrameLocks xmlns:a="http://schemas.openxmlformats.org/drawingml/2006/main" noChangeAspect="1"/>
+            </wp:cNvGraphicFramePr>
+            <a:graphic xmlns:a="http://schemas.openxmlformats.org/drawingml/2006/main">
+              <a:graphicData uri="http://schemas.openxmlformats.org/drawingml/2006/picture">
+                <pic:pic xmlns:pic="http://schemas.openxmlformats.org/drawingml/2006/picture">
+                  <pic:nvPicPr>
+                    <pic:cNvPr id="888043672" name="Рисунок 1" descr="Изображение выглядит как текст, снимок экрана, программное обеспечение, Значок на компьютере&#10;&#10;Автоматически созданное описание"/>
+                    <pic:cNvPicPr/>
+                  </pic:nvPicPr>
+                  <pic:blipFill>
+                    <a:blip r:embed="rId11"/>
+                    <a:stretch>
+                      <a:fillRect/>
+                    </a:stretch>
+                  </pic:blipFill>
+                  <pic:spPr>
+                    <a:xfrm>
+                      <a:off x="0" y="0"/>
+                      <a:ext cx="5939790" cy="3199130"/>
+                    </a:xfrm>
+                    <a:prstGeom prst="rect">
+                      <a:avLst/>
+                    </a:prstGeom>
+                  </pic:spPr>
+                </pic:pic>
+              </a:graphicData>
+            </a:graphic>
+          </wp:inline>
+        </w:drawing>
+      </w:r>
+    </w:p>
+    <w:p>
+      <w:pPr>
+        <w:pStyle w:val="a3"/>
+        <w:jc w:val="center"/>
+        <w:rPr>
+          <w:rStyle w:val="a4"/>
+        </w:rPr>
+      </w:pPr>
+      <w:r>
+        <w:rPr>
+          <w:rStyle w:val="a4"/>
+        </w:rPr>
+        <w:t xml:space="preserve">Рисунок </w:t>
+      </w:r>
+      <w:r>
+        <w:rPr>
+          <w:rStyle w:val="a4"/>
+        </w:rPr>
+        <w:t>7</w:t>
+      </w:r>
+      <w:r>
+        <w:rPr>
+          <w:rStyle w:val="a4"/>
+        </w:rPr>
+        <w:t xml:space="preserve"> – Успешное </w:t>
+      </w:r>
+      <w:r>
+        <w:rPr>
+          <w:rStyle w:val="a4"/>
+        </w:rPr>
+        <w:t>добавление</w:t>
+      </w:r>
+      <w:r>
+        <w:rPr>
+          <w:rStyle w:val="a4"/>
+        </w:rPr>
+        <w:t xml:space="preserve"> данных</w:t>
+      </w:r>
+    </w:p>
+    <w:p>
+      <w:pPr>
+        <w:pStyle w:val="a3"/>
+        <w:jc w:val="center"/>
+        <w:rPr>
+          <w:rStyle w:val="a4"/>
+        </w:rPr>
+      </w:pPr>
+    </w:p>
+    <w:p>
+      <w:pPr>
+        <w:pStyle w:val="a3"/>
+        <w:rPr>
+          <w:rFonts w:eastAsiaTheme="majorEastAsia"/>
+        </w:rPr>
+      </w:pPr>
+      <w:r>
+        <w:rPr>
+          <w:rFonts w:eastAsiaTheme="majorEastAsia"/>
+        </w:rPr>
+        <w:t xml:space="preserve">Нажав кнопку «Открыть базу данных» откроется база данных в </w:t>
+      </w:r>
+      <w:r>
+        <w:rPr>
+          <w:rFonts w:eastAsiaTheme="majorEastAsia"/>
+          <w:lang w:val="en-US"/>
+        </w:rPr>
+        <w:t>Microsoft</w:t>
+      </w:r>
+      <w:r>
+        <w:rPr>
+          <w:rFonts w:eastAsiaTheme="majorEastAsia"/>
+        </w:rPr>
+        <w:t xml:space="preserve"> </w:t>
+      </w:r>
+      <w:r>
+        <w:rPr>
+          <w:rFonts w:eastAsiaTheme="majorEastAsia"/>
+          <w:lang w:val="en-US"/>
+        </w:rPr>
+        <w:t>Access</w:t>
+      </w:r>
+      <w:r>
+        <w:rPr>
+          <w:rFonts w:eastAsiaTheme="majorEastAsia"/>
+        </w:rPr>
+        <w:t>. Кнопка «Удалить» удалит строку из таблицы и из БД. После расчётов и сохранения данных в базу данных можно сформировать отчёт.</w:t>
+      </w:r>
+    </w:p>
+    <w:p>
+      <w:pPr>
+        <w:pStyle w:val="a7"/>
+      </w:pPr>
+      <w:r>
+        <w:lastRenderedPageBreak/>
+        <w:drawing>
+          <wp:inline distT="0" distB="0" distL="0" distR="0" wp14:anchorId="6902F2CB" wp14:editId="31293522">
+            <wp:extent cx="5939790" cy="6792595"/>
+            <wp:effectExtent l="0" t="0" r="3810" b="8255"/>
+            <wp:docPr id="115743765" name="Рисунок 1" descr="Изображение выглядит как текст, снимок экрана, число, Параллельный&#10;&#10;Автоматически созданное описание"/>
+            <wp:cNvGraphicFramePr>
+              <a:graphicFrameLocks xmlns:a="http://schemas.openxmlformats.org/drawingml/2006/main" noChangeAspect="1"/>
+            </wp:cNvGraphicFramePr>
+            <a:graphic xmlns:a="http://schemas.openxmlformats.org/drawingml/2006/main">
+              <a:graphicData uri="http://schemas.openxmlformats.org/drawingml/2006/picture">
+                <pic:pic xmlns:pic="http://schemas.openxmlformats.org/drawingml/2006/picture">
+                  <pic:nvPicPr>
+                    <pic:cNvPr id="115743765" name="Рисунок 1" descr="Изображение выглядит как текст, снимок экрана, число, Параллельный&#10;&#10;Автоматически созданное описание"/>
+                    <pic:cNvPicPr/>
+                  </pic:nvPicPr>
+                  <pic:blipFill>
+                    <a:blip r:embed="rId12"/>
+                    <a:stretch>
+                      <a:fillRect/>
+                    </a:stretch>
+                  </pic:blipFill>
+                  <pic:spPr>
+                    <a:xfrm>
+                      <a:off x="0" y="0"/>
+                      <a:ext cx="5939790" cy="6792595"/>
+                    </a:xfrm>
+                    <a:prstGeom prst="rect">
+                      <a:avLst/>
+                    </a:prstGeom>
+                  </pic:spPr>
+                </pic:pic>
+              </a:graphicData>
+            </a:graphic>
+          </wp:inline>
+        </w:drawing>
+      </w:r>
+    </w:p>
+    <w:p>
+      <w:pPr>
+        <w:pStyle w:val="a3"/>
+        <w:jc w:val="center"/>
+        <w:rPr>
+          <w:rStyle w:val="a4"/>
+        </w:rPr>
+      </w:pPr>
+      <w:r>
+        <w:rPr>
+          <w:rStyle w:val="a4"/>
+        </w:rPr>
+        <w:t xml:space="preserve">Рисунок </w:t>
+      </w:r>
+      <w:r>
+        <w:rPr>
+          <w:rStyle w:val="a4"/>
+        </w:rPr>
+        <w:t>8</w:t>
+      </w:r>
+      <w:r>
+        <w:rPr>
+          <w:rStyle w:val="a4"/>
+        </w:rPr>
+        <w:t xml:space="preserve"> – </w:t>
+      </w:r>
+      <w:r>
+        <w:rPr>
+          <w:rStyle w:val="a4"/>
+        </w:rPr>
+        <w:t>Сформированный отчёт</w:t>
+      </w:r>
+    </w:p>
+    <w:p>
+      <w:pPr>
+        <w:pStyle w:val="a3"/>
+        <w:jc w:val="center"/>
+        <w:rPr>
+          <w:rStyle w:val="a4"/>
+        </w:rPr>
+      </w:pPr>
+    </w:p>
+    <w:p>
+      <w:pPr>
+        <w:pStyle w:val="a3"/>
+        <w:rPr>
+          <w:rStyle w:val="a4"/>
+        </w:rPr>
+      </w:pPr>
+      <w:r>
+        <w:rPr>
+          <w:rStyle w:val="a4"/>
+        </w:rPr>
+        <w:t xml:space="preserve">Данный отчёт можно сохранить в текстовый документ, например </w:t>
+      </w:r>
+      <w:r>
+        <w:rPr>
+          <w:rStyle w:val="a4"/>
+          <w:lang w:val="en-US"/>
+        </w:rPr>
+        <w:t>Word</w:t>
+      </w:r>
+      <w:r>
+        <w:rPr>
+          <w:rStyle w:val="a4"/>
+        </w:rPr>
+        <w:t>.</w:t>
+      </w:r>
+    </w:p>
+    <w:p>
+      <w:pPr>
+        <w:pStyle w:val="a7"/>
+        <w:rPr>
+          <w:rStyle w:val="a4"/>
+          <w:rFonts w:eastAsiaTheme="minorHAnsi"/>
+        </w:rPr>
+      </w:pPr>
+      <w:r>
+        <w:rPr>
+          <w:rStyle w:val="a4"/>
+          <w:rFonts w:eastAsiaTheme="minorHAnsi" w:cstheme="minorBidi"/>
+          <w:szCs w:val="22"/>
+          <w:lang w:eastAsia="en-US"/>
+        </w:rPr>
+        <w:lastRenderedPageBreak/>
+        <w:drawing>
+          <wp:inline distT="0" distB="0" distL="0" distR="0" wp14:anchorId="14E81599" wp14:editId="2691438F">
+            <wp:extent cx="5939790" cy="3112135"/>
+            <wp:effectExtent l="0" t="0" r="3810" b="0"/>
+            <wp:docPr id="2112432736" name="Рисунок 1" descr="Изображение выглядит как текст, программное обеспечение, Значок на компьютере, веб-страница&#10;&#10;Автоматически созданное описание"/>
+            <wp:cNvGraphicFramePr>
+              <a:graphicFrameLocks xmlns:a="http://schemas.openxmlformats.org/drawingml/2006/main" noChangeAspect="1"/>
+            </wp:cNvGraphicFramePr>
+            <a:graphic xmlns:a="http://schemas.openxmlformats.org/drawingml/2006/main">
+              <a:graphicData uri="http://schemas.openxmlformats.org/drawingml/2006/picture">
+                <pic:pic xmlns:pic="http://schemas.openxmlformats.org/drawingml/2006/picture">
+                  <pic:nvPicPr>
+                    <pic:cNvPr id="2112432736" name="Рисунок 1" descr="Изображение выглядит как текст, программное обеспечение, Значок на компьютере, веб-страница&#10;&#10;Автоматически созданное описание"/>
+                    <pic:cNvPicPr/>
+                  </pic:nvPicPr>
+                  <pic:blipFill>
+                    <a:blip r:embed="rId13"/>
+                    <a:stretch>
+                      <a:fillRect/>
+                    </a:stretch>
+                  </pic:blipFill>
+                  <pic:spPr>
+                    <a:xfrm>
+                      <a:off x="0" y="0"/>
+                      <a:ext cx="5939790" cy="3112135"/>
+                    </a:xfrm>
+                    <a:prstGeom prst="rect">
+                      <a:avLst/>
+                    </a:prstGeom>
+                  </pic:spPr>
+                </pic:pic>
+              </a:graphicData>
+            </a:graphic>
+          </wp:inline>
+        </w:drawing>
+      </w:r>
+    </w:p>
+    <w:p>
+      <w:pPr>
+        <w:pStyle w:val="a3"/>
+        <w:jc w:val="center"/>
+        <w:rPr>
+          <w:rStyle w:val="a4"/>
+        </w:rPr>
+      </w:pPr>
+      <w:r>
+        <w:rPr>
+          <w:rStyle w:val="a4"/>
+        </w:rPr>
+        <w:t xml:space="preserve">Рисунок </w:t>
+      </w:r>
+      <w:r>
+        <w:rPr>
+          <w:rStyle w:val="a4"/>
+        </w:rPr>
+        <w:t>9</w:t>
+      </w:r>
+      <w:r>
+        <w:rPr>
+          <w:rStyle w:val="a4"/>
+        </w:rPr>
+        <w:t xml:space="preserve"> – </w:t>
+      </w:r>
+      <w:r>
+        <w:rPr>
+          <w:rStyle w:val="a4"/>
+        </w:rPr>
+        <w:t>Отчёт в текстовом редакторе</w:t>
+      </w:r>
+    </w:p>
+    <w:p>
+      <w:pPr>
+        <w:pStyle w:val="a3"/>
+        <w:jc w:val="center"/>
+        <w:rPr>
+          <w:rStyle w:val="a4"/>
+        </w:rPr>
+      </w:pPr>
+    </w:p>
+    <w:p>
+      <w:pPr>
+        <w:pStyle w:val="a3"/>
+        <w:rPr>
+          <w:rFonts w:eastAsiaTheme="majorEastAsia"/>
+        </w:rPr>
+      </w:pPr>
+      <w:r>
+        <w:t>Таким образом,</w:t>
+      </w:r>
+      <w:r>
+        <w:rPr>
+          <w:rStyle w:val="a4"/>
+        </w:rPr>
+        <w:t xml:space="preserve"> разработанная информационная система для проведения испытаний на разрывной машине позволяет пользователям получать достоверные и точные результаты испытаний и быстро обрабатывать их, а также хранить данные в базе данных, что способствует их безопасности и удобству доступа. Кроме этого, добавление функций </w:t>
+      </w:r>
+      <w:r>
+        <w:rPr>
+          <w:rStyle w:val="a4"/>
+        </w:rPr>
+        <w:t xml:space="preserve">«добавить», «удалить», «обновить» и «загрузить» из программы </w:t>
+      </w:r>
+      <w:r>
+        <w:rPr>
+          <w:rStyle w:val="a4"/>
+        </w:rPr>
+        <w:t>добавляет удобства в работе с базой данных. Генерация отчета позволяет быстро и эффективно обработать данные и получить выводы и рекомендации по их дальнейшему использованию. Кнопка «Сохранить как» позволяет сохранить отчёт в различных форматах, что способствует удобству работы с данными.</w:t>
+      </w:r>
+    </w:p>
+    <w:p/>
     <w:sectPr>
       <w:pgSz w:w="11906" w:h="16838"/>
       <w:pgMar w:top="142" w:right="851" w:bottom="0" w:left="1701" w:header="567" w:footer="709" w:gutter="0"/>
@@ -15,6 +949,227 @@
     </w:sectPr>
   </w:body>
 </w:document>
+</file>
+
+<file path=word/numbering.xml><?xml version="1.0" encoding="utf-8"?>
+<w:numbering xmlns:wpc="http://schemas.microsoft.com/office/word/2010/wordprocessingCanvas" xmlns:cx="http://schemas.microsoft.com/office/drawing/2014/chartex" xmlns:cx1="http://schemas.microsoft.com/office/drawing/2015/9/8/chartex" xmlns:cx2="http://schemas.microsoft.com/office/drawing/2015/10/21/chartex" xmlns:cx3="http://schemas.microsoft.com/office/drawing/2016/5/9/chartex" xmlns:cx4="http://schemas.microsoft.com/office/drawing/2016/5/10/chartex" xmlns:cx5="http://schemas.microsoft.com/office/drawing/2016/5/11/chartex" xmlns:cx6="http://schemas.microsoft.com/office/drawing/2016/5/12/chartex" xmlns:cx7="http://schemas.microsoft.com/office/drawing/2016/5/13/chartex" xmlns:cx8="http://schemas.microsoft.com/office/drawing/2016/5/14/chartex" xmlns:mc="http://schemas.openxmlformats.org/markup-compatibility/2006" xmlns:aink="http://schemas.microsoft.com/office/drawing/2016/ink" xmlns:am3d="http://schemas.microsoft.com/office/drawing/2017/model3d" xmlns:o="urn:schemas-microsoft-com:office:office" xmlns:oel="http://schemas.microsoft.com/office/2019/extlst" xmlns:r="http://schemas.openxmlformats.org/officeDocument/2006/relationships" xmlns:m="http://schemas.openxmlformats.org/officeDocument/2006/math" xmlns:v="urn:schemas-microsoft-com:vml" xmlns:wp14="http://schemas.microsoft.com/office/word/2010/wordprocessingDrawing" xmlns:wp="http://schemas.openxmlformats.org/drawingml/2006/wordprocessingDrawing" xmlns:w10="urn:schemas-microsoft-com:office:word" xmlns:w="http://schemas.openxmlformats.org/wordprocessingml/2006/main" xmlns:w14="http://schemas.microsoft.com/office/word/2010/wordml" xmlns:w15="http://schemas.microsoft.com/office/word/2012/wordml" xmlns:w16cex="http://schemas.microsoft.com/office/word/2018/wordml/cex" xmlns:w16cid="http://schemas.microsoft.com/office/word/2016/wordml/cid" xmlns:w16="http://schemas.microsoft.com/office/word/2018/wordml" xmlns:w16du="http://schemas.microsoft.com/office/word/2023/wordml/word16du" xmlns:w16sdtdh="http://schemas.microsoft.com/office/word/2020/wordml/sdtdatahash" xmlns:w16se="http://schemas.microsoft.com/office/word/2015/wordml/symex" xmlns:wpg="http://schemas.microsoft.com/office/word/2010/wordprocessingGroup" xmlns:wpi="http://schemas.microsoft.com/office/word/2010/wordprocessingInk" xmlns:wne="http://schemas.microsoft.com/office/word/2006/wordml" xmlns:wps="http://schemas.microsoft.com/office/word/2010/wordprocessingShape" mc:Ignorable="w14 w15 w16se w16cid w16 w16cex w16sdtdh wp14">
+  <w:abstractNum w:abstractNumId="0" w15:restartNumberingAfterBreak="0">
+    <w:nsid w:val="5FFB6AE7"/>
+    <w:multiLevelType w:val="hybridMultilevel"/>
+    <w:tmpl w:val="DCFA1DEA"/>
+    <w:lvl w:ilvl="0" w:tplc="DF322C46">
+      <w:start w:val="2"/>
+      <w:numFmt w:val="decimal"/>
+      <w:lvlText w:val="%1"/>
+      <w:lvlJc w:val="left"/>
+      <w:pPr>
+        <w:ind w:left="927" w:hanging="360"/>
+      </w:pPr>
+      <w:rPr>
+        <w:rFonts w:hint="default"/>
+      </w:rPr>
+    </w:lvl>
+    <w:lvl w:ilvl="1" w:tplc="04190019" w:tentative="1">
+      <w:start w:val="1"/>
+      <w:numFmt w:val="lowerLetter"/>
+      <w:lvlText w:val="%2."/>
+      <w:lvlJc w:val="left"/>
+      <w:pPr>
+        <w:ind w:left="1647" w:hanging="360"/>
+      </w:pPr>
+    </w:lvl>
+    <w:lvl w:ilvl="2" w:tplc="0419001B" w:tentative="1">
+      <w:start w:val="1"/>
+      <w:numFmt w:val="lowerRoman"/>
+      <w:lvlText w:val="%3."/>
+      <w:lvlJc w:val="right"/>
+      <w:pPr>
+        <w:ind w:left="2367" w:hanging="180"/>
+      </w:pPr>
+    </w:lvl>
+    <w:lvl w:ilvl="3" w:tplc="0419000F" w:tentative="1">
+      <w:start w:val="1"/>
+      <w:numFmt w:val="decimal"/>
+      <w:lvlText w:val="%4."/>
+      <w:lvlJc w:val="left"/>
+      <w:pPr>
+        <w:ind w:left="3087" w:hanging="360"/>
+      </w:pPr>
+    </w:lvl>
+    <w:lvl w:ilvl="4" w:tplc="04190019" w:tentative="1">
+      <w:start w:val="1"/>
+      <w:numFmt w:val="lowerLetter"/>
+      <w:lvlText w:val="%5."/>
+      <w:lvlJc w:val="left"/>
+      <w:pPr>
+        <w:ind w:left="3807" w:hanging="360"/>
+      </w:pPr>
+    </w:lvl>
+    <w:lvl w:ilvl="5" w:tplc="0419001B" w:tentative="1">
+      <w:start w:val="1"/>
+      <w:numFmt w:val="lowerRoman"/>
+      <w:lvlText w:val="%6."/>
+      <w:lvlJc w:val="right"/>
+      <w:pPr>
+        <w:ind w:left="4527" w:hanging="180"/>
+      </w:pPr>
+    </w:lvl>
+    <w:lvl w:ilvl="6" w:tplc="0419000F" w:tentative="1">
+      <w:start w:val="1"/>
+      <w:numFmt w:val="decimal"/>
+      <w:lvlText w:val="%7."/>
+      <w:lvlJc w:val="left"/>
+      <w:pPr>
+        <w:ind w:left="5247" w:hanging="360"/>
+      </w:pPr>
+    </w:lvl>
+    <w:lvl w:ilvl="7" w:tplc="04190019" w:tentative="1">
+      <w:start w:val="1"/>
+      <w:numFmt w:val="lowerLetter"/>
+      <w:lvlText w:val="%8."/>
+      <w:lvlJc w:val="left"/>
+      <w:pPr>
+        <w:ind w:left="5967" w:hanging="360"/>
+      </w:pPr>
+    </w:lvl>
+    <w:lvl w:ilvl="8" w:tplc="0419001B" w:tentative="1">
+      <w:start w:val="1"/>
+      <w:numFmt w:val="lowerRoman"/>
+      <w:lvlText w:val="%9."/>
+      <w:lvlJc w:val="right"/>
+      <w:pPr>
+        <w:ind w:left="6687" w:hanging="180"/>
+      </w:pPr>
+    </w:lvl>
+  </w:abstractNum>
+  <w:abstractNum w:abstractNumId="1" w15:restartNumberingAfterBreak="0">
+    <w:nsid w:val="68EF5B7F"/>
+    <w:multiLevelType w:val="multilevel"/>
+    <w:tmpl w:val="91563494"/>
+    <w:lvl w:ilvl="0">
+      <w:start w:val="2"/>
+      <w:numFmt w:val="decimal"/>
+      <w:lvlText w:val="%1"/>
+      <w:lvlJc w:val="left"/>
+      <w:pPr>
+        <w:ind w:left="720" w:hanging="360"/>
+      </w:pPr>
+      <w:rPr>
+        <w:rFonts w:hint="default"/>
+      </w:rPr>
+    </w:lvl>
+    <w:lvl w:ilvl="1">
+      <w:start w:val="2"/>
+      <w:numFmt w:val="decimal"/>
+      <w:isLgl/>
+      <w:lvlText w:val="%1.%2"/>
+      <w:lvlJc w:val="left"/>
+      <w:pPr>
+        <w:ind w:left="927" w:hanging="360"/>
+      </w:pPr>
+      <w:rPr>
+        <w:rFonts w:hint="default"/>
+      </w:rPr>
+    </w:lvl>
+    <w:lvl w:ilvl="2">
+      <w:start w:val="1"/>
+      <w:numFmt w:val="decimal"/>
+      <w:isLgl/>
+      <w:lvlText w:val="%1.%2.%3"/>
+      <w:lvlJc w:val="left"/>
+      <w:pPr>
+        <w:ind w:left="1494" w:hanging="720"/>
+      </w:pPr>
+      <w:rPr>
+        <w:rFonts w:hint="default"/>
+      </w:rPr>
+    </w:lvl>
+    <w:lvl w:ilvl="3">
+      <w:start w:val="1"/>
+      <w:numFmt w:val="decimal"/>
+      <w:isLgl/>
+      <w:lvlText w:val="%1.%2.%3.%4"/>
+      <w:lvlJc w:val="left"/>
+      <w:pPr>
+        <w:ind w:left="1701" w:hanging="720"/>
+      </w:pPr>
+      <w:rPr>
+        <w:rFonts w:hint="default"/>
+      </w:rPr>
+    </w:lvl>
+    <w:lvl w:ilvl="4">
+      <w:start w:val="1"/>
+      <w:numFmt w:val="decimal"/>
+      <w:isLgl/>
+      <w:lvlText w:val="%1.%2.%3.%4.%5"/>
+      <w:lvlJc w:val="left"/>
+      <w:pPr>
+        <w:ind w:left="2268" w:hanging="1080"/>
+      </w:pPr>
+      <w:rPr>
+        <w:rFonts w:hint="default"/>
+      </w:rPr>
+    </w:lvl>
+    <w:lvl w:ilvl="5">
+      <w:start w:val="1"/>
+      <w:numFmt w:val="decimal"/>
+      <w:isLgl/>
+      <w:lvlText w:val="%1.%2.%3.%4.%5.%6"/>
+      <w:lvlJc w:val="left"/>
+      <w:pPr>
+        <w:ind w:left="2475" w:hanging="1080"/>
+      </w:pPr>
+      <w:rPr>
+        <w:rFonts w:hint="default"/>
+      </w:rPr>
+    </w:lvl>
+    <w:lvl w:ilvl="6">
+      <w:start w:val="1"/>
+      <w:numFmt w:val="decimal"/>
+      <w:isLgl/>
+      <w:lvlText w:val="%1.%2.%3.%4.%5.%6.%7"/>
+      <w:lvlJc w:val="left"/>
+      <w:pPr>
+        <w:ind w:left="3042" w:hanging="1440"/>
+      </w:pPr>
+      <w:rPr>
+        <w:rFonts w:hint="default"/>
+      </w:rPr>
+    </w:lvl>
+    <w:lvl w:ilvl="7">
+      <w:start w:val="1"/>
+      <w:numFmt w:val="decimal"/>
+      <w:isLgl/>
+      <w:lvlText w:val="%1.%2.%3.%4.%5.%6.%7.%8"/>
+      <w:lvlJc w:val="left"/>
+      <w:pPr>
+        <w:ind w:left="3249" w:hanging="1440"/>
+      </w:pPr>
+      <w:rPr>
+        <w:rFonts w:hint="default"/>
+      </w:rPr>
+    </w:lvl>
+    <w:lvl w:ilvl="8">
+      <w:start w:val="1"/>
+      <w:numFmt w:val="decimal"/>
+      <w:isLgl/>
+      <w:lvlText w:val="%1.%2.%3.%4.%5.%6.%7.%8.%9"/>
+      <w:lvlJc w:val="left"/>
+      <w:pPr>
+        <w:ind w:left="3816" w:hanging="1800"/>
+      </w:pPr>
+      <w:rPr>
+        <w:rFonts w:hint="default"/>
+      </w:rPr>
+    </w:lvl>
+  </w:abstractNum>
+  <w:num w:numId="1" w16cid:durableId="769199447">
+    <w:abstractNumId w:val="1"/>
+  </w:num>
+  <w:num w:numId="2" w16cid:durableId="908927677">
+    <w:abstractNumId w:val="0"/>
+  </w:num>
+</w:numbering>
 </file>
 
 <file path=word/styles.xml><?xml version="1.0" encoding="utf-8"?>
@@ -417,6 +1572,63 @@
   <w:style w:type="paragraph" w:default="1" w:styleId="a">
     <w:name w:val="Normal"/>
     <w:qFormat/>
+    <w:rsid w:val="00BE74A8"/>
+    <w:pPr>
+      <w:spacing w:after="0" w:line="240" w:lineRule="auto"/>
+    </w:pPr>
+    <w:rPr>
+      <w:rFonts w:ascii="Times New Roman" w:eastAsia="Times New Roman" w:hAnsi="Times New Roman" w:cs="Times New Roman"/>
+      <w:kern w:val="0"/>
+      <w:sz w:val="28"/>
+      <w:szCs w:val="20"/>
+      <w:lang w:eastAsia="ru-RU"/>
+      <w14:ligatures w14:val="none"/>
+    </w:rPr>
+  </w:style>
+  <w:style w:type="paragraph" w:styleId="1">
+    <w:name w:val="heading 1"/>
+    <w:basedOn w:val="a"/>
+    <w:next w:val="a"/>
+    <w:link w:val="10"/>
+    <w:uiPriority w:val="9"/>
+    <w:qFormat/>
+    <w:rsid w:val="00BE74A8"/>
+    <w:pPr>
+      <w:keepNext/>
+      <w:keepLines/>
+      <w:spacing w:before="240" w:line="360" w:lineRule="auto"/>
+      <w:jc w:val="center"/>
+      <w:outlineLvl w:val="0"/>
+    </w:pPr>
+    <w:rPr>
+      <w:rFonts w:eastAsiaTheme="majorEastAsia" w:cstheme="majorBidi"/>
+      <w:color w:val="000000" w:themeColor="text1"/>
+      <w:szCs w:val="32"/>
+    </w:rPr>
+  </w:style>
+  <w:style w:type="paragraph" w:styleId="2">
+    <w:name w:val="heading 2"/>
+    <w:basedOn w:val="a"/>
+    <w:next w:val="a"/>
+    <w:link w:val="20"/>
+    <w:uiPriority w:val="9"/>
+    <w:unhideWhenUsed/>
+    <w:qFormat/>
+    <w:rsid w:val="00BE74A8"/>
+    <w:pPr>
+      <w:keepNext/>
+      <w:keepLines/>
+      <w:spacing w:before="40" w:line="360" w:lineRule="auto"/>
+      <w:ind w:firstLine="567"/>
+      <w:jc w:val="both"/>
+      <w:outlineLvl w:val="1"/>
+    </w:pPr>
+    <w:rPr>
+      <w:rFonts w:eastAsiaTheme="majorEastAsia" w:cstheme="majorBidi"/>
+      <w:color w:val="000000" w:themeColor="text1"/>
+      <w:sz w:val="24"/>
+      <w:szCs w:val="26"/>
+    </w:rPr>
   </w:style>
   <w:style w:type="character" w:default="1" w:styleId="a0">
     <w:name w:val="Default Paragraph Font"/>
@@ -444,6 +1656,114 @@
     <w:uiPriority w:val="99"/>
     <w:semiHidden/>
     <w:unhideWhenUsed/>
+  </w:style>
+  <w:style w:type="character" w:customStyle="1" w:styleId="10">
+    <w:name w:val="Заголовок 1 Знак"/>
+    <w:basedOn w:val="a0"/>
+    <w:link w:val="1"/>
+    <w:uiPriority w:val="9"/>
+    <w:rsid w:val="00BE74A8"/>
+    <w:rPr>
+      <w:rFonts w:ascii="Times New Roman" w:eastAsiaTheme="majorEastAsia" w:hAnsi="Times New Roman" w:cstheme="majorBidi"/>
+      <w:color w:val="000000" w:themeColor="text1"/>
+      <w:kern w:val="0"/>
+      <w:sz w:val="28"/>
+      <w:szCs w:val="32"/>
+      <w:lang w:eastAsia="ru-RU"/>
+      <w14:ligatures w14:val="none"/>
+    </w:rPr>
+  </w:style>
+  <w:style w:type="character" w:customStyle="1" w:styleId="20">
+    <w:name w:val="Заголовок 2 Знак"/>
+    <w:basedOn w:val="a0"/>
+    <w:link w:val="2"/>
+    <w:uiPriority w:val="9"/>
+    <w:rsid w:val="00BE74A8"/>
+    <w:rPr>
+      <w:rFonts w:ascii="Times New Roman" w:eastAsiaTheme="majorEastAsia" w:hAnsi="Times New Roman" w:cstheme="majorBidi"/>
+      <w:color w:val="000000" w:themeColor="text1"/>
+      <w:kern w:val="0"/>
+      <w:sz w:val="24"/>
+      <w:szCs w:val="26"/>
+      <w:lang w:eastAsia="ru-RU"/>
+      <w14:ligatures w14:val="none"/>
+    </w:rPr>
+  </w:style>
+  <w:style w:type="paragraph" w:customStyle="1" w:styleId="a3">
+    <w:name w:val="ГОСТ"/>
+    <w:basedOn w:val="a"/>
+    <w:link w:val="a4"/>
+    <w:qFormat/>
+    <w:rsid w:val="00BE74A8"/>
+    <w:pPr>
+      <w:spacing w:line="360" w:lineRule="auto"/>
+      <w:ind w:firstLine="567"/>
+      <w:jc w:val="both"/>
+    </w:pPr>
+    <w:rPr>
+      <w:sz w:val="24"/>
+      <w:szCs w:val="28"/>
+    </w:rPr>
+  </w:style>
+  <w:style w:type="character" w:customStyle="1" w:styleId="a4">
+    <w:name w:val="ГОСТ Знак"/>
+    <w:basedOn w:val="a0"/>
+    <w:link w:val="a3"/>
+    <w:rsid w:val="00BE74A8"/>
+    <w:rPr>
+      <w:rFonts w:ascii="Times New Roman" w:eastAsia="Times New Roman" w:hAnsi="Times New Roman" w:cs="Times New Roman"/>
+      <w:kern w:val="0"/>
+      <w:sz w:val="24"/>
+      <w:szCs w:val="28"/>
+      <w:lang w:eastAsia="ru-RU"/>
+      <w14:ligatures w14:val="none"/>
+    </w:rPr>
+  </w:style>
+  <w:style w:type="paragraph" w:styleId="a5">
+    <w:name w:val="List Paragraph"/>
+    <w:aliases w:val="А табл_2"/>
+    <w:basedOn w:val="a"/>
+    <w:link w:val="a6"/>
+    <w:uiPriority w:val="34"/>
+    <w:qFormat/>
+    <w:rsid w:val="00BE74A8"/>
+    <w:pPr>
+      <w:ind w:left="720"/>
+      <w:contextualSpacing/>
+    </w:pPr>
+  </w:style>
+  <w:style w:type="character" w:customStyle="1" w:styleId="a6">
+    <w:name w:val="Абзац списка Знак"/>
+    <w:aliases w:val="А табл_2 Знак"/>
+    <w:link w:val="a5"/>
+    <w:uiPriority w:val="34"/>
+    <w:locked/>
+    <w:rsid w:val="00BE74A8"/>
+    <w:rPr>
+      <w:rFonts w:ascii="Times New Roman" w:eastAsia="Times New Roman" w:hAnsi="Times New Roman" w:cs="Times New Roman"/>
+      <w:kern w:val="0"/>
+      <w:sz w:val="28"/>
+      <w:szCs w:val="20"/>
+      <w:lang w:eastAsia="ru-RU"/>
+      <w14:ligatures w14:val="none"/>
+    </w:rPr>
+  </w:style>
+  <w:style w:type="paragraph" w:customStyle="1" w:styleId="a7">
+    <w:name w:val="Рисунок описание"/>
+    <w:basedOn w:val="a"/>
+    <w:next w:val="a"/>
+    <w:qFormat/>
+    <w:rsid w:val="00BE74A8"/>
+    <w:pPr>
+      <w:spacing w:line="360" w:lineRule="auto"/>
+      <w:jc w:val="center"/>
+    </w:pPr>
+    <w:rPr>
+      <w:rFonts w:eastAsiaTheme="minorHAnsi" w:cstheme="minorBidi"/>
+      <w:sz w:val="24"/>
+      <w:szCs w:val="22"/>
+      <w:lang w:eastAsia="en-US"/>
+    </w:rPr>
   </w:style>
 </w:styles>
 </file>
